--- a/documentation/Report.docx
+++ b/documentation/Report.docx
@@ -2976,7 +2976,21 @@
           <w:rFonts w:ascii="Times New Roman" w:hAnsi="Times New Roman" w:cs="Times New Roman"/>
           <w:lang w:val="en-IN"/>
         </w:rPr>
-        <w:t>As described in the figure, there are four prime stages that process the raw input text extracted from the ESG report pdf file. Initially after converting the text a python string object it is tokenized and processed in the first stage by a spaCy coreference resolver transformer model.</w:t>
+        <w:t>As described in the</w:t>
+      </w:r>
+      <w:r>
+        <w:rPr>
+          <w:rFonts w:ascii="Times New Roman" w:hAnsi="Times New Roman" w:cs="Times New Roman"/>
+          <w:lang w:val="en-IN"/>
+        </w:rPr>
+        <w:t xml:space="preserve"> above</w:t>
+      </w:r>
+      <w:r>
+        <w:rPr>
+          <w:rFonts w:ascii="Times New Roman" w:hAnsi="Times New Roman" w:cs="Times New Roman"/>
+          <w:lang w:val="en-IN"/>
+        </w:rPr>
+        <w:t xml:space="preserve"> figure, there are four prime stages that process the raw input text extracted from the ESG report pdf file. Initially after converting the text a python string object it is tokenized and processed in the first stage by a spaCy coreference resolver transformer model.</w:t>
       </w:r>
       <w:r>
         <w:rPr>
